--- a/BlokCXEMbI/block1.docx
+++ b/BlokCXEMbI/block1.docx
@@ -6116,6 +6116,7 @@
           <w:rFonts w:cs="Times New Roman"/>
           <w:bCs/>
           <w:szCs w:val="28"/>
+          <w:lang w:val="ru-RU"/>
         </w:rPr>
       </w:pPr>
       <w:r>
@@ -6124,7 +6125,33 @@
           <w:bCs/>
           <w:szCs w:val="28"/>
         </w:rPr>
-        <w:t>using System;</w:t>
+        <w:t>using</w:t>
+      </w:r>
+      <w:r>
+        <w:rPr>
+          <w:rFonts w:cs="Times New Roman"/>
+          <w:bCs/>
+          <w:szCs w:val="28"/>
+          <w:lang w:val="ru-RU"/>
+        </w:rPr>
+        <w:t xml:space="preserve"> </w:t>
+      </w:r>
+      <w:r>
+        <w:rPr>
+          <w:rFonts w:cs="Times New Roman"/>
+          <w:bCs/>
+          <w:szCs w:val="28"/>
+        </w:rPr>
+        <w:t>System</w:t>
+      </w:r>
+      <w:r>
+        <w:rPr>
+          <w:rFonts w:cs="Times New Roman"/>
+          <w:bCs/>
+          <w:szCs w:val="28"/>
+          <w:lang w:val="ru-RU"/>
+        </w:rPr>
+        <w:t>;</w:t>
       </w:r>
     </w:p>
     <w:p>
@@ -6400,7 +6427,23 @@
           <w:bCs/>
           <w:szCs w:val="28"/>
         </w:rPr>
-        <w:t>(x + (3/2));</w:t>
+        <w:t>(x + (</w:t>
+      </w:r>
+      <w:r>
+        <w:rPr>
+          <w:rFonts w:cs="Times New Roman"/>
+          <w:bCs/>
+          <w:szCs w:val="28"/>
+        </w:rPr>
+        <w:t>1.5</w:t>
+      </w:r>
+      <w:r>
+        <w:rPr>
+          <w:rFonts w:cs="Times New Roman"/>
+          <w:bCs/>
+          <w:szCs w:val="28"/>
+        </w:rPr>
+        <w:t>));</w:t>
       </w:r>
     </w:p>
     <w:p>

--- a/BlokCXEMbI/block1.docx
+++ b/BlokCXEMbI/block1.docx
@@ -1171,7 +1171,6 @@
               <w:jc w:val="center"/>
               <w:rPr>
                 <w:rFonts w:cs="Times New Roman"/>
-                <w:color w:val="FF0000"/>
                 <w:sz w:val="26"/>
                 <w:szCs w:val="26"/>
                 <w:lang w:val="ru-RU"/>
@@ -1180,7 +1179,6 @@
             <w:r>
               <w:rPr>
                 <w:rFonts w:cs="Times New Roman"/>
-                <w:color w:val="FF0000"/>
                 <w:sz w:val="26"/>
                 <w:szCs w:val="26"/>
                 <w:lang w:val="ru-RU"/>
@@ -1626,7 +1624,6 @@
             <w:r>
               <w:rPr>
                 <w:rFonts w:cs="Times New Roman"/>
-                <w:color w:val="FF0000"/>
                 <w:sz w:val="24"/>
                 <w:szCs w:val="24"/>
                 <w:lang w:val="ru-RU"/>
@@ -1636,7 +1633,6 @@
             <w:r>
               <w:rPr>
                 <w:rFonts w:cs="Times New Roman"/>
-                <w:color w:val="FF0000"/>
                 <w:sz w:val="24"/>
                 <w:szCs w:val="24"/>
                 <w:lang w:val="ru-RU"/>
@@ -1648,7 +1644,6 @@
                 <w:rFonts w:cs="Times New Roman"/>
                 <w:b/>
                 <w:bCs/>
-                <w:color w:val="FF0000"/>
                 <w:sz w:val="24"/>
                 <w:szCs w:val="24"/>
                 <w:lang w:val="ru-RU"/>
@@ -1961,7 +1956,6 @@
               <w:spacing w:after="0" w:line="240" w:lineRule="auto"/>
               <w:rPr>
                 <w:rFonts w:cs="Times New Roman"/>
-                <w:color w:val="FF0000"/>
                 <w:sz w:val="26"/>
                 <w:szCs w:val="26"/>
                 <w:lang w:val="ru-RU"/>
@@ -1972,7 +1966,6 @@
                 <w:rFonts w:cs="Times New Roman"/>
                 <w:b/>
                 <w:bCs/>
-                <w:color w:val="FF0000"/>
                 <w:sz w:val="26"/>
                 <w:szCs w:val="26"/>
                 <w:lang w:val="ru-RU"/>
@@ -2003,7 +1996,6 @@
                 <w:rFonts w:cs="Times New Roman"/>
                 <w:i/>
                 <w:iCs/>
-                <w:color w:val="FF0000"/>
                 <w:sz w:val="26"/>
                 <w:szCs w:val="26"/>
                 <w:lang w:val="ru-RU"/>
@@ -2016,7 +2008,6 @@
                 <w:bCs/>
                 <w:i/>
                 <w:iCs/>
-                <w:color w:val="FF0000"/>
                 <w:szCs w:val="28"/>
                 <w:lang w:val="ru-RU"/>
               </w:rPr>
@@ -2082,7 +2073,6 @@
                 <w:bCs/>
                 <w:i/>
                 <w:iCs/>
-                <w:color w:val="FF0000"/>
                 <w:szCs w:val="28"/>
                 <w:lang w:val="ru-RU"/>
               </w:rPr>
@@ -2092,7 +2082,6 @@
                 <w:rFonts w:cs="Times New Roman"/>
                 <w:i/>
                 <w:iCs/>
-                <w:color w:val="FF0000"/>
                 <w:sz w:val="26"/>
                 <w:szCs w:val="26"/>
                 <w:lang w:val="ru-RU"/>
